--- a/01_PHP_1/13_php_functions/TASKS/functions.docx
+++ b/01_PHP_1/13_php_functions/TASKS/functions.docx
@@ -3195,7 +3195,6 @@
                 <w:color w:val="262626" w:themeColor="text1" w:themeTint="D9"/>
               </w:rPr>
             </w:pPr>
-            <w:bookmarkStart w:id="1" w:name="_GoBack"/>
             <w:r>
               <w:rPr>
                 <w:rFonts w:ascii="Arial" w:hAnsi="Arial" w:cs="Arial"/>
@@ -3204,7 +3203,6 @@
               <w:t>[2, 15, 9, 3, 1, 2]</w:t>
             </w:r>
           </w:p>
-          <w:bookmarkEnd w:id="1"/>
           <w:p>
             <w:pPr>
               <w:spacing w:after="0" w:line="240" w:lineRule="auto"/>
@@ -3720,6 +3718,7 @@
           <w:lang w:val="en-US"/>
         </w:rPr>
       </w:pPr>
+      <w:bookmarkStart w:id="1" w:name="_GoBack"/>
       <w:proofErr w:type="spellStart"/>
       <w:r>
         <w:rPr>
@@ -4770,6 +4769,7 @@
       </w:r>
       <w:proofErr w:type="gramEnd"/>
     </w:p>
+    <w:bookmarkEnd w:id="1"/>
     <w:p>
       <w:pPr>
         <w:spacing w:after="0" w:line="240" w:lineRule="auto"/>
@@ -4796,12 +4796,8 @@
     </w:p>
     <w:p>
       <w:pPr>
-        <w:numPr>
-          <w:ilvl w:val="0"/>
-          <w:numId w:val="3"/>
-        </w:numPr>
         <w:spacing w:after="0"/>
-        <w:ind w:hanging="360"/>
+        <w:ind w:left="720"/>
         <w:rPr>
           <w:rFonts w:ascii="Roboto" w:eastAsia="Roboto" w:hAnsi="Roboto" w:cs="Roboto"/>
           <w:color w:val="000000"/>
@@ -5083,7 +5079,7 @@
             </wp:anchor>
           </w:drawing>
         </mc:Choice>
-        <mc:Fallback xmlns:sl="http://schemas.openxmlformats.org/schemaLibrary/2006/main" xmlns:a="http://schemas.openxmlformats.org/drawingml/2006/main" xmlns:pic="http://schemas.openxmlformats.org/drawingml/2006/picture" xmlns:c="http://schemas.openxmlformats.org/drawingml/2006/chart" xmlns:lc="http://schemas.openxmlformats.org/drawingml/2006/lockedCanvas" xmlns:dgm="http://schemas.openxmlformats.org/drawingml/2006/diagram" xmlns:w15="http://schemas.microsoft.com/office/word/2012/wordml">
+        <mc:Fallback xmlns:w15="http://schemas.microsoft.com/office/word/2012/wordml" xmlns:dgm="http://schemas.openxmlformats.org/drawingml/2006/diagram" xmlns:lc="http://schemas.openxmlformats.org/drawingml/2006/lockedCanvas" xmlns:c="http://schemas.openxmlformats.org/drawingml/2006/chart" xmlns:pic="http://schemas.openxmlformats.org/drawingml/2006/picture" xmlns:a="http://schemas.openxmlformats.org/drawingml/2006/main" xmlns:sl="http://schemas.openxmlformats.org/schemaLibrary/2006/main">
           <w:drawing>
             <wp:anchor allowOverlap="1" behindDoc="0" distB="0" distT="0" distL="114300" distR="114300" hidden="0" layoutInCell="1" locked="0" relativeHeight="0" simplePos="0">
               <wp:simplePos x="0" y="0"/>
